--- a/Apuntes/Objetivo final.docx
+++ b/Apuntes/Objetivo final.docx
@@ -26698,40 +26698,6 @@
           <w:szCs w:val="28"/>
         </w:rPr>
       </w:pPr>
-      <w:proofErr w:type="spellStart"/>
-      <w:r>
-        <w:rPr>
-          <w:b/>
-          <w:sz w:val="28"/>
-          <w:szCs w:val="28"/>
-        </w:rPr>
-        <w:t>mongodb+srv</w:t>
-      </w:r>
-      <w:proofErr w:type="spellEnd"/>
-      <w:r>
-        <w:rPr>
-          <w:b/>
-          <w:sz w:val="28"/>
-          <w:szCs w:val="28"/>
-        </w:rPr>
-        <w:t>://root</w:t>
-      </w:r>
-      <w:r>
-        <w:rPr>
-          <w:b/>
-          <w:sz w:val="28"/>
-          <w:szCs w:val="28"/>
-        </w:rPr>
-        <w:t>1804017</w:t>
-      </w:r>
-      <w:r>
-        <w:rPr>
-          <w:b/>
-          <w:sz w:val="28"/>
-          <w:szCs w:val="28"/>
-        </w:rPr>
-        <w:t>@thordb.emarxdc.mongodb.net/test</w:t>
-      </w:r>
     </w:p>
     <w:p>
       <w:pPr>
@@ -26741,10 +26707,31 @@
         </w:tabs>
         <w:rPr>
           <w:b/>
-          <w:sz w:val="28"/>
-          <w:szCs w:val="28"/>
-        </w:rPr>
-      </w:pPr>
+          <w:color w:val="0070C0"/>
+          <w:sz w:val="28"/>
+          <w:szCs w:val="28"/>
+        </w:rPr>
+      </w:pPr>
+      <w:proofErr w:type="spellStart"/>
+      <w:r>
+        <w:rPr>
+          <w:b/>
+          <w:color w:val="0070C0"/>
+          <w:sz w:val="28"/>
+          <w:szCs w:val="28"/>
+        </w:rPr>
+        <w:t>mongodb+srv</w:t>
+      </w:r>
+      <w:proofErr w:type="spellEnd"/>
+      <w:r>
+        <w:rPr>
+          <w:b/>
+          <w:color w:val="0070C0"/>
+          <w:sz w:val="28"/>
+          <w:szCs w:val="28"/>
+        </w:rPr>
+        <w:t>://root1804017@thordb.emarxdc.mongodb.net/test</w:t>
+      </w:r>
     </w:p>
     <w:p>
       <w:pPr>
@@ -26758,23 +26745,1239 @@
           <w:szCs w:val="28"/>
         </w:rPr>
       </w:pPr>
-      <w:r>
-        <w:rPr>
-          <w:b/>
-          <w:sz w:val="28"/>
-          <w:szCs w:val="28"/>
-        </w:rPr>
-        <w:t>Connect</w:t>
-      </w:r>
-      <w:bookmarkStart w:id="0" w:name="_GoBack"/>
-      <w:bookmarkEnd w:id="0"/>
-    </w:p>
-    <w:p>
-      <w:pPr>
+    </w:p>
+    <w:p>
+      <w:pPr>
+        <w:pStyle w:val="Prrafodelista"/>
         <w:tabs>
           <w:tab w:val="left" w:pos="4845"/>
         </w:tabs>
-        <w:jc w:val="center"/>
+        <w:rPr>
+          <w:b/>
+          <w:sz w:val="28"/>
+          <w:szCs w:val="28"/>
+        </w:rPr>
+      </w:pPr>
+      <w:proofErr w:type="spellStart"/>
+      <w:r>
+        <w:rPr>
+          <w:b/>
+          <w:sz w:val="28"/>
+          <w:szCs w:val="28"/>
+        </w:rPr>
+        <w:t>Connect</w:t>
+      </w:r>
+      <w:proofErr w:type="spellEnd"/>
+    </w:p>
+    <w:p>
+      <w:pPr>
+        <w:pStyle w:val="Prrafodelista"/>
+        <w:tabs>
+          <w:tab w:val="left" w:pos="4845"/>
+        </w:tabs>
+        <w:rPr>
+          <w:b/>
+          <w:sz w:val="28"/>
+          <w:szCs w:val="28"/>
+        </w:rPr>
+      </w:pPr>
+    </w:p>
+    <w:p>
+      <w:pPr>
+        <w:pStyle w:val="Prrafodelista"/>
+        <w:tabs>
+          <w:tab w:val="left" w:pos="4845"/>
+        </w:tabs>
+        <w:rPr>
+          <w:b/>
+          <w:sz w:val="28"/>
+          <w:szCs w:val="28"/>
+        </w:rPr>
+      </w:pPr>
+    </w:p>
+    <w:p>
+      <w:pPr>
+        <w:pStyle w:val="Prrafodelista"/>
+        <w:tabs>
+          <w:tab w:val="left" w:pos="4845"/>
+        </w:tabs>
+        <w:rPr>
+          <w:b/>
+          <w:sz w:val="28"/>
+          <w:szCs w:val="28"/>
+        </w:rPr>
+      </w:pPr>
+    </w:p>
+    <w:p>
+      <w:pPr>
+        <w:pStyle w:val="Prrafodelista"/>
+        <w:tabs>
+          <w:tab w:val="left" w:pos="4845"/>
+        </w:tabs>
+        <w:rPr>
+          <w:b/>
+          <w:sz w:val="28"/>
+          <w:szCs w:val="28"/>
+        </w:rPr>
+      </w:pPr>
+    </w:p>
+    <w:p>
+      <w:pPr>
+        <w:pStyle w:val="Prrafodelista"/>
+        <w:tabs>
+          <w:tab w:val="left" w:pos="4845"/>
+        </w:tabs>
+        <w:rPr>
+          <w:b/>
+          <w:sz w:val="28"/>
+          <w:szCs w:val="28"/>
+        </w:rPr>
+      </w:pPr>
+    </w:p>
+    <w:p>
+      <w:pPr>
+        <w:pStyle w:val="Prrafodelista"/>
+        <w:tabs>
+          <w:tab w:val="left" w:pos="4845"/>
+        </w:tabs>
+        <w:rPr>
+          <w:b/>
+          <w:sz w:val="28"/>
+          <w:szCs w:val="28"/>
+        </w:rPr>
+      </w:pPr>
+    </w:p>
+    <w:p>
+      <w:pPr>
+        <w:pStyle w:val="Prrafodelista"/>
+        <w:numPr>
+          <w:ilvl w:val="0"/>
+          <w:numId w:val="12"/>
+        </w:numPr>
+        <w:tabs>
+          <w:tab w:val="left" w:pos="4845"/>
+        </w:tabs>
+        <w:rPr>
+          <w:b/>
+          <w:sz w:val="28"/>
+          <w:szCs w:val="28"/>
+        </w:rPr>
+      </w:pPr>
+      <w:r>
+        <w:rPr>
+          <w:b/>
+          <w:sz w:val="28"/>
+          <w:szCs w:val="28"/>
+        </w:rPr>
+        <w:lastRenderedPageBreak/>
+        <w:t>Accedemos a la página render.com</w:t>
+      </w:r>
+    </w:p>
+    <w:p>
+      <w:pPr>
+        <w:tabs>
+          <w:tab w:val="left" w:pos="4845"/>
+        </w:tabs>
+        <w:rPr>
+          <w:b/>
+          <w:sz w:val="28"/>
+          <w:szCs w:val="28"/>
+        </w:rPr>
+      </w:pPr>
+      <w:hyperlink r:id="rId29" w:history="1">
+        <w:r>
+          <w:rPr>
+            <w:rStyle w:val="Hipervnculo"/>
+            <w:b/>
+            <w:sz w:val="28"/>
+            <w:szCs w:val="28"/>
+          </w:rPr>
+          <w:t>https://render.com/</w:t>
+        </w:r>
+      </w:hyperlink>
+    </w:p>
+    <w:p>
+      <w:pPr>
+        <w:tabs>
+          <w:tab w:val="left" w:pos="4845"/>
+        </w:tabs>
+        <w:rPr>
+          <w:b/>
+          <w:sz w:val="28"/>
+          <w:szCs w:val="28"/>
+        </w:rPr>
+      </w:pPr>
+      <w:r>
+        <w:rPr>
+          <w:b/>
+          <w:sz w:val="28"/>
+          <w:szCs w:val="28"/>
+        </w:rPr>
+        <w:t>Nos registramos</w:t>
+      </w:r>
+    </w:p>
+    <w:p>
+      <w:pPr>
+        <w:tabs>
+          <w:tab w:val="left" w:pos="4845"/>
+        </w:tabs>
+        <w:rPr>
+          <w:b/>
+          <w:sz w:val="28"/>
+          <w:szCs w:val="28"/>
+        </w:rPr>
+      </w:pPr>
+    </w:p>
+    <w:p>
+      <w:pPr>
+        <w:pBdr>
+          <w:top w:val="single" w:sz="4" w:space="1" w:color="auto"/>
+          <w:left w:val="single" w:sz="4" w:space="4" w:color="auto"/>
+          <w:bottom w:val="single" w:sz="4" w:space="1" w:color="auto"/>
+          <w:right w:val="single" w:sz="4" w:space="4" w:color="auto"/>
+        </w:pBdr>
+        <w:tabs>
+          <w:tab w:val="left" w:pos="4845"/>
+        </w:tabs>
+        <w:rPr>
+          <w:b/>
+          <w:sz w:val="28"/>
+          <w:szCs w:val="28"/>
+        </w:rPr>
+      </w:pPr>
+      <w:r>
+        <w:rPr>
+          <w:b/>
+          <w:color w:val="FF0000"/>
+          <w:sz w:val="28"/>
+          <w:szCs w:val="28"/>
+        </w:rPr>
+        <w:t>NOTA</w:t>
+      </w:r>
+      <w:r>
+        <w:rPr>
+          <w:b/>
+          <w:sz w:val="28"/>
+          <w:szCs w:val="28"/>
+        </w:rPr>
+        <w:t xml:space="preserve"> : Es una página con la que detecta que si subimos algo a GitHub directamente lo “publica”.</w:t>
+      </w:r>
+    </w:p>
+    <w:p>
+      <w:pPr>
+        <w:tabs>
+          <w:tab w:val="left" w:pos="4845"/>
+        </w:tabs>
+        <w:rPr>
+          <w:b/>
+          <w:sz w:val="28"/>
+          <w:szCs w:val="28"/>
+        </w:rPr>
+      </w:pPr>
+    </w:p>
+    <w:p>
+      <w:pPr>
+        <w:tabs>
+          <w:tab w:val="left" w:pos="4845"/>
+        </w:tabs>
+        <w:rPr>
+          <w:b/>
+          <w:sz w:val="28"/>
+          <w:szCs w:val="28"/>
+        </w:rPr>
+      </w:pPr>
+    </w:p>
+    <w:p>
+      <w:pPr>
+        <w:tabs>
+          <w:tab w:val="left" w:pos="4845"/>
+        </w:tabs>
+        <w:rPr>
+          <w:b/>
+          <w:sz w:val="28"/>
+          <w:szCs w:val="28"/>
+        </w:rPr>
+      </w:pPr>
+    </w:p>
+    <w:p>
+      <w:pPr>
+        <w:tabs>
+          <w:tab w:val="left" w:pos="4845"/>
+        </w:tabs>
+        <w:rPr>
+          <w:b/>
+          <w:sz w:val="28"/>
+          <w:szCs w:val="28"/>
+        </w:rPr>
+      </w:pPr>
+    </w:p>
+    <w:p>
+      <w:pPr>
+        <w:tabs>
+          <w:tab w:val="left" w:pos="4845"/>
+        </w:tabs>
+        <w:rPr>
+          <w:b/>
+          <w:sz w:val="28"/>
+          <w:szCs w:val="28"/>
+        </w:rPr>
+      </w:pPr>
+    </w:p>
+    <w:p>
+      <w:pPr>
+        <w:tabs>
+          <w:tab w:val="left" w:pos="4845"/>
+        </w:tabs>
+        <w:rPr>
+          <w:b/>
+          <w:sz w:val="28"/>
+          <w:szCs w:val="28"/>
+        </w:rPr>
+      </w:pPr>
+    </w:p>
+    <w:p>
+      <w:pPr>
+        <w:tabs>
+          <w:tab w:val="left" w:pos="4845"/>
+        </w:tabs>
+        <w:rPr>
+          <w:b/>
+          <w:sz w:val="28"/>
+          <w:szCs w:val="28"/>
+        </w:rPr>
+      </w:pPr>
+    </w:p>
+    <w:p>
+      <w:pPr>
+        <w:tabs>
+          <w:tab w:val="left" w:pos="4845"/>
+        </w:tabs>
+        <w:rPr>
+          <w:b/>
+          <w:sz w:val="28"/>
+          <w:szCs w:val="28"/>
+        </w:rPr>
+      </w:pPr>
+    </w:p>
+    <w:p>
+      <w:pPr>
+        <w:tabs>
+          <w:tab w:val="left" w:pos="4845"/>
+        </w:tabs>
+        <w:rPr>
+          <w:b/>
+          <w:sz w:val="28"/>
+          <w:szCs w:val="28"/>
+        </w:rPr>
+      </w:pPr>
+    </w:p>
+    <w:p>
+      <w:pPr>
+        <w:tabs>
+          <w:tab w:val="left" w:pos="4845"/>
+        </w:tabs>
+        <w:rPr>
+          <w:b/>
+          <w:sz w:val="28"/>
+          <w:szCs w:val="28"/>
+        </w:rPr>
+      </w:pPr>
+    </w:p>
+    <w:p>
+      <w:pPr>
+        <w:tabs>
+          <w:tab w:val="left" w:pos="4845"/>
+        </w:tabs>
+        <w:rPr>
+          <w:b/>
+          <w:sz w:val="28"/>
+          <w:szCs w:val="28"/>
+        </w:rPr>
+      </w:pPr>
+    </w:p>
+    <w:p>
+      <w:pPr>
+        <w:tabs>
+          <w:tab w:val="left" w:pos="4845"/>
+        </w:tabs>
+        <w:rPr>
+          <w:b/>
+          <w:sz w:val="28"/>
+          <w:szCs w:val="28"/>
+        </w:rPr>
+      </w:pPr>
+    </w:p>
+    <w:p>
+      <w:pPr>
+        <w:tabs>
+          <w:tab w:val="left" w:pos="4845"/>
+        </w:tabs>
+        <w:rPr>
+          <w:b/>
+          <w:sz w:val="28"/>
+          <w:szCs w:val="28"/>
+        </w:rPr>
+      </w:pPr>
+    </w:p>
+    <w:p>
+      <w:pPr>
+        <w:tabs>
+          <w:tab w:val="left" w:pos="4845"/>
+        </w:tabs>
+        <w:rPr>
+          <w:b/>
+          <w:sz w:val="28"/>
+          <w:szCs w:val="28"/>
+        </w:rPr>
+      </w:pPr>
+    </w:p>
+    <w:p>
+      <w:pPr>
+        <w:tabs>
+          <w:tab w:val="left" w:pos="4845"/>
+        </w:tabs>
+        <w:rPr>
+          <w:b/>
+          <w:sz w:val="28"/>
+          <w:szCs w:val="28"/>
+        </w:rPr>
+      </w:pPr>
+    </w:p>
+    <w:p>
+      <w:pPr>
+        <w:tabs>
+          <w:tab w:val="left" w:pos="4845"/>
+        </w:tabs>
+        <w:rPr>
+          <w:b/>
+          <w:sz w:val="28"/>
+          <w:szCs w:val="28"/>
+        </w:rPr>
+      </w:pPr>
+    </w:p>
+    <w:p>
+      <w:pPr>
+        <w:tabs>
+          <w:tab w:val="left" w:pos="4845"/>
+        </w:tabs>
+        <w:rPr>
+          <w:b/>
+          <w:sz w:val="28"/>
+          <w:szCs w:val="28"/>
+        </w:rPr>
+      </w:pPr>
+    </w:p>
+    <w:p>
+      <w:pPr>
+        <w:tabs>
+          <w:tab w:val="left" w:pos="4845"/>
+        </w:tabs>
+        <w:rPr>
+          <w:b/>
+          <w:sz w:val="28"/>
+          <w:szCs w:val="28"/>
+        </w:rPr>
+      </w:pPr>
+    </w:p>
+    <w:p>
+      <w:pPr>
+        <w:pStyle w:val="Prrafodelista"/>
+        <w:numPr>
+          <w:ilvl w:val="0"/>
+          <w:numId w:val="12"/>
+        </w:numPr>
+        <w:tabs>
+          <w:tab w:val="left" w:pos="4845"/>
+        </w:tabs>
+        <w:rPr>
+          <w:b/>
+          <w:sz w:val="28"/>
+          <w:szCs w:val="28"/>
+        </w:rPr>
+      </w:pPr>
+      <w:r>
+        <w:rPr>
+          <w:b/>
+          <w:sz w:val="28"/>
+          <w:szCs w:val="28"/>
+        </w:rPr>
+        <w:lastRenderedPageBreak/>
+        <w:t>Primero tenemos que subir nuestra aplicación a GITHUB.</w:t>
+      </w:r>
+    </w:p>
+    <w:p>
+      <w:pPr>
+        <w:tabs>
+          <w:tab w:val="left" w:pos="4845"/>
+        </w:tabs>
+        <w:rPr>
+          <w:b/>
+          <w:sz w:val="28"/>
+          <w:szCs w:val="28"/>
+        </w:rPr>
+      </w:pPr>
+      <w:r>
+        <w:rPr>
+          <w:b/>
+          <w:sz w:val="28"/>
+          <w:szCs w:val="28"/>
+        </w:rPr>
+        <w:t>Creamos nuestro nuevo Repositorio</w:t>
+      </w:r>
+    </w:p>
+    <w:p>
+      <w:pPr>
+        <w:tabs>
+          <w:tab w:val="left" w:pos="4845"/>
+        </w:tabs>
+        <w:rPr>
+          <w:b/>
+          <w:color w:val="92D050"/>
+          <w:sz w:val="28"/>
+          <w:szCs w:val="28"/>
+        </w:rPr>
+      </w:pPr>
+      <w:proofErr w:type="spellStart"/>
+      <w:r>
+        <w:rPr>
+          <w:b/>
+          <w:color w:val="92D050"/>
+          <w:sz w:val="28"/>
+          <w:szCs w:val="28"/>
+        </w:rPr>
+        <w:t>Tienda_online</w:t>
+      </w:r>
+      <w:proofErr w:type="spellEnd"/>
+    </w:p>
+    <w:p>
+      <w:pPr>
+        <w:tabs>
+          <w:tab w:val="left" w:pos="4845"/>
+        </w:tabs>
+        <w:rPr>
+          <w:b/>
+          <w:color w:val="92D050"/>
+          <w:sz w:val="28"/>
+          <w:szCs w:val="28"/>
+        </w:rPr>
+      </w:pPr>
+    </w:p>
+    <w:p>
+      <w:pPr>
+        <w:tabs>
+          <w:tab w:val="left" w:pos="4845"/>
+        </w:tabs>
+        <w:rPr>
+          <w:b/>
+          <w:sz w:val="28"/>
+          <w:szCs w:val="28"/>
+        </w:rPr>
+      </w:pPr>
+      <w:r>
+        <w:rPr>
+          <w:b/>
+          <w:sz w:val="28"/>
+          <w:szCs w:val="28"/>
+        </w:rPr>
+        <w:t xml:space="preserve">Dentro de la carpeta de </w:t>
+      </w:r>
+      <w:r>
+        <w:rPr>
+          <w:b/>
+          <w:sz w:val="28"/>
+          <w:szCs w:val="28"/>
+        </w:rPr>
+        <w:t>donde</w:t>
+      </w:r>
+      <w:r>
+        <w:rPr>
+          <w:b/>
+          <w:sz w:val="28"/>
+          <w:szCs w:val="28"/>
+        </w:rPr>
+        <w:t xml:space="preserve"> tenemos </w:t>
+      </w:r>
+      <w:proofErr w:type="gramStart"/>
+      <w:r>
+        <w:rPr>
+          <w:b/>
+          <w:sz w:val="28"/>
+          <w:szCs w:val="28"/>
+        </w:rPr>
+        <w:t>la</w:t>
+      </w:r>
+      <w:proofErr w:type="gramEnd"/>
+      <w:r>
+        <w:rPr>
+          <w:b/>
+          <w:sz w:val="28"/>
+          <w:szCs w:val="28"/>
+        </w:rPr>
+        <w:t xml:space="preserve"> api.</w:t>
+      </w:r>
+    </w:p>
+    <w:p>
+      <w:pPr>
+        <w:tabs>
+          <w:tab w:val="left" w:pos="4845"/>
+        </w:tabs>
+        <w:rPr>
+          <w:b/>
+          <w:color w:val="7030A0"/>
+          <w:sz w:val="28"/>
+          <w:szCs w:val="28"/>
+        </w:rPr>
+      </w:pPr>
+      <w:r>
+        <w:rPr>
+          <w:b/>
+          <w:color w:val="7030A0"/>
+          <w:sz w:val="28"/>
+          <w:szCs w:val="28"/>
+        </w:rPr>
+        <w:t>Terminal</w:t>
+      </w:r>
+      <w:bookmarkStart w:id="0" w:name="_GoBack"/>
+      <w:bookmarkEnd w:id="0"/>
+    </w:p>
+    <w:p>
+      <w:pPr>
+        <w:tabs>
+          <w:tab w:val="left" w:pos="4845"/>
+        </w:tabs>
+        <w:rPr>
+          <w:b/>
+          <w:sz w:val="28"/>
+          <w:szCs w:val="28"/>
+        </w:rPr>
+      </w:pPr>
+    </w:p>
+    <w:p>
+      <w:pPr>
+        <w:tabs>
+          <w:tab w:val="left" w:pos="4845"/>
+        </w:tabs>
+        <w:rPr>
+          <w:b/>
+          <w:sz w:val="28"/>
+          <w:szCs w:val="28"/>
+        </w:rPr>
+      </w:pPr>
+      <w:r>
+        <w:rPr>
+          <w:b/>
+          <w:sz w:val="28"/>
+          <w:szCs w:val="28"/>
+        </w:rPr>
+        <w:t>Iniciamos</w:t>
+      </w:r>
+    </w:p>
+    <w:p>
+      <w:pPr>
+        <w:tabs>
+          <w:tab w:val="left" w:pos="4845"/>
+        </w:tabs>
+        <w:rPr>
+          <w:b/>
+          <w:sz w:val="28"/>
+          <w:szCs w:val="28"/>
+        </w:rPr>
+      </w:pPr>
+      <w:r>
+        <w:rPr>
+          <w:b/>
+          <w:sz w:val="28"/>
+          <w:szCs w:val="28"/>
+          <w:highlight w:val="lightGray"/>
+        </w:rPr>
+        <w:t>g</w:t>
+      </w:r>
+      <w:r>
+        <w:rPr>
+          <w:b/>
+          <w:sz w:val="28"/>
+          <w:szCs w:val="28"/>
+          <w:highlight w:val="lightGray"/>
+        </w:rPr>
+        <w:t>it init</w:t>
+      </w:r>
+    </w:p>
+    <w:p>
+      <w:pPr>
+        <w:tabs>
+          <w:tab w:val="left" w:pos="4845"/>
+        </w:tabs>
+        <w:rPr>
+          <w:b/>
+          <w:sz w:val="28"/>
+          <w:szCs w:val="28"/>
+        </w:rPr>
+      </w:pPr>
+      <w:r>
+        <w:rPr>
+          <w:b/>
+          <w:sz w:val="28"/>
+          <w:szCs w:val="28"/>
+        </w:rPr>
+        <w:t>Vemos que ficheros tenemos pendientes.</w:t>
+      </w:r>
+    </w:p>
+    <w:p>
+      <w:pPr>
+        <w:tabs>
+          <w:tab w:val="left" w:pos="4845"/>
+        </w:tabs>
+        <w:rPr>
+          <w:b/>
+          <w:sz w:val="28"/>
+          <w:szCs w:val="28"/>
+        </w:rPr>
+      </w:pPr>
+      <w:r>
+        <w:rPr>
+          <w:b/>
+          <w:sz w:val="28"/>
+          <w:szCs w:val="28"/>
+          <w:highlight w:val="lightGray"/>
+        </w:rPr>
+        <w:t>git status</w:t>
+      </w:r>
+    </w:p>
+    <w:p>
+      <w:pPr>
+        <w:tabs>
+          <w:tab w:val="left" w:pos="4845"/>
+        </w:tabs>
+        <w:rPr>
+          <w:b/>
+          <w:sz w:val="28"/>
+          <w:szCs w:val="28"/>
+        </w:rPr>
+      </w:pPr>
+      <w:r>
+        <w:rPr>
+          <w:b/>
+          <w:sz w:val="28"/>
+          <w:szCs w:val="28"/>
+        </w:rPr>
+        <w:t>Agregamos los ficheros</w:t>
+      </w:r>
+    </w:p>
+    <w:p>
+      <w:pPr>
+        <w:tabs>
+          <w:tab w:val="left" w:pos="4845"/>
+        </w:tabs>
+        <w:rPr>
+          <w:b/>
+          <w:sz w:val="28"/>
+          <w:szCs w:val="28"/>
+        </w:rPr>
+      </w:pPr>
+      <w:r>
+        <w:rPr>
+          <w:b/>
+          <w:sz w:val="28"/>
+          <w:szCs w:val="28"/>
+          <w:highlight w:val="lightGray"/>
+        </w:rPr>
+        <w:t xml:space="preserve">git </w:t>
+      </w:r>
+      <w:proofErr w:type="gramStart"/>
+      <w:r>
+        <w:rPr>
+          <w:b/>
+          <w:sz w:val="28"/>
+          <w:szCs w:val="28"/>
+          <w:highlight w:val="lightGray"/>
+        </w:rPr>
+        <w:t>add .</w:t>
+      </w:r>
+      <w:proofErr w:type="gramEnd"/>
+    </w:p>
+    <w:p>
+      <w:pPr>
+        <w:tabs>
+          <w:tab w:val="left" w:pos="4845"/>
+        </w:tabs>
+        <w:rPr>
+          <w:b/>
+          <w:sz w:val="28"/>
+          <w:szCs w:val="28"/>
+        </w:rPr>
+      </w:pPr>
+      <w:r>
+        <w:rPr>
+          <w:b/>
+          <w:sz w:val="28"/>
+          <w:szCs w:val="28"/>
+        </w:rPr>
+        <w:t>Vem</w:t>
+      </w:r>
+      <w:r>
+        <w:rPr>
+          <w:b/>
+          <w:sz w:val="28"/>
+          <w:szCs w:val="28"/>
+        </w:rPr>
+        <w:t>o</w:t>
+      </w:r>
+      <w:r>
+        <w:rPr>
+          <w:b/>
+          <w:sz w:val="28"/>
+          <w:szCs w:val="28"/>
+        </w:rPr>
+        <w:t>s</w:t>
+      </w:r>
+      <w:r>
+        <w:rPr>
+          <w:b/>
+          <w:sz w:val="28"/>
+          <w:szCs w:val="28"/>
+        </w:rPr>
+        <w:t xml:space="preserve"> que están los ficheros ya en verde</w:t>
+      </w:r>
+    </w:p>
+    <w:p>
+      <w:pPr>
+        <w:tabs>
+          <w:tab w:val="left" w:pos="4845"/>
+        </w:tabs>
+        <w:rPr>
+          <w:b/>
+          <w:sz w:val="28"/>
+          <w:szCs w:val="28"/>
+        </w:rPr>
+      </w:pPr>
+      <w:r>
+        <w:rPr>
+          <w:b/>
+          <w:sz w:val="28"/>
+          <w:szCs w:val="28"/>
+          <w:highlight w:val="lightGray"/>
+        </w:rPr>
+        <w:t>g</w:t>
+      </w:r>
+      <w:r>
+        <w:rPr>
+          <w:b/>
+          <w:sz w:val="28"/>
+          <w:szCs w:val="28"/>
+          <w:highlight w:val="lightGray"/>
+        </w:rPr>
+        <w:t>it status</w:t>
+      </w:r>
+    </w:p>
+    <w:p>
+      <w:pPr>
+        <w:tabs>
+          <w:tab w:val="left" w:pos="4845"/>
+        </w:tabs>
+        <w:rPr>
+          <w:b/>
+          <w:sz w:val="28"/>
+          <w:szCs w:val="28"/>
+        </w:rPr>
+      </w:pPr>
+      <w:r>
+        <w:rPr>
+          <w:b/>
+          <w:sz w:val="28"/>
+          <w:szCs w:val="28"/>
+        </w:rPr>
+        <w:t>Hacemos el com</w:t>
+      </w:r>
+      <w:r>
+        <w:rPr>
+          <w:b/>
+          <w:sz w:val="28"/>
+          <w:szCs w:val="28"/>
+        </w:rPr>
+        <w:t>m</w:t>
+      </w:r>
+      <w:r>
+        <w:rPr>
+          <w:b/>
+          <w:sz w:val="28"/>
+          <w:szCs w:val="28"/>
+        </w:rPr>
+        <w:t>it</w:t>
+      </w:r>
+    </w:p>
+    <w:p>
+      <w:pPr>
+        <w:tabs>
+          <w:tab w:val="left" w:pos="4845"/>
+        </w:tabs>
+        <w:rPr>
+          <w:b/>
+          <w:sz w:val="28"/>
+          <w:szCs w:val="28"/>
+        </w:rPr>
+      </w:pPr>
+      <w:r>
+        <w:rPr>
+          <w:b/>
+          <w:sz w:val="28"/>
+          <w:szCs w:val="28"/>
+          <w:highlight w:val="lightGray"/>
+        </w:rPr>
+        <w:t>git commit –m “commit inicial”</w:t>
+      </w:r>
+    </w:p>
+    <w:p>
+      <w:pPr>
+        <w:tabs>
+          <w:tab w:val="left" w:pos="4845"/>
+        </w:tabs>
+        <w:rPr>
+          <w:b/>
+          <w:sz w:val="28"/>
+          <w:szCs w:val="28"/>
+        </w:rPr>
+      </w:pPr>
+      <w:r>
+        <w:rPr>
+          <w:b/>
+          <w:sz w:val="28"/>
+          <w:szCs w:val="28"/>
+        </w:rPr>
+        <w:t>Agregamos el remoto de GITHUB</w:t>
+      </w:r>
+    </w:p>
+    <w:p>
+      <w:pPr>
+        <w:tabs>
+          <w:tab w:val="left" w:pos="916"/>
+          <w:tab w:val="left" w:pos="1832"/>
+          <w:tab w:val="left" w:pos="2748"/>
+          <w:tab w:val="left" w:pos="3664"/>
+          <w:tab w:val="left" w:pos="4580"/>
+          <w:tab w:val="left" w:pos="5496"/>
+          <w:tab w:val="left" w:pos="6412"/>
+          <w:tab w:val="left" w:pos="7328"/>
+          <w:tab w:val="left" w:pos="8244"/>
+          <w:tab w:val="left" w:pos="9160"/>
+          <w:tab w:val="left" w:pos="10076"/>
+          <w:tab w:val="left" w:pos="10992"/>
+          <w:tab w:val="left" w:pos="11908"/>
+          <w:tab w:val="left" w:pos="12824"/>
+          <w:tab w:val="left" w:pos="13740"/>
+          <w:tab w:val="left" w:pos="14656"/>
+        </w:tabs>
+        <w:spacing w:after="0" w:line="240" w:lineRule="auto"/>
+        <w:rPr>
+          <w:rFonts w:eastAsia="Times New Roman" w:cstheme="minorHAnsi"/>
+          <w:b/>
+          <w:color w:val="24292F"/>
+          <w:sz w:val="28"/>
+          <w:szCs w:val="28"/>
+          <w:lang w:eastAsia="es-ES"/>
+        </w:rPr>
+      </w:pPr>
+      <w:r>
+        <w:rPr>
+          <w:rFonts w:eastAsia="Times New Roman" w:cstheme="minorHAnsi"/>
+          <w:b/>
+          <w:color w:val="24292F"/>
+          <w:sz w:val="28"/>
+          <w:szCs w:val="28"/>
+          <w:highlight w:val="lightGray"/>
+          <w:lang w:eastAsia="es-ES"/>
+        </w:rPr>
+        <w:t>git remote add origin https://github.com/alfonsojh94/Tienda_online.git</w:t>
+      </w:r>
+    </w:p>
+    <w:p>
+      <w:pPr>
+        <w:tabs>
+          <w:tab w:val="left" w:pos="4845"/>
+        </w:tabs>
+        <w:rPr>
+          <w:b/>
+          <w:sz w:val="28"/>
+          <w:szCs w:val="28"/>
+        </w:rPr>
+      </w:pPr>
+    </w:p>
+    <w:p>
+      <w:pPr>
+        <w:tabs>
+          <w:tab w:val="left" w:pos="4845"/>
+        </w:tabs>
+        <w:rPr>
+          <w:b/>
+          <w:sz w:val="28"/>
+          <w:szCs w:val="28"/>
+          <w:u w:val="single"/>
+        </w:rPr>
+      </w:pPr>
+    </w:p>
+    <w:p>
+      <w:pPr>
+        <w:tabs>
+          <w:tab w:val="left" w:pos="4845"/>
+        </w:tabs>
+        <w:rPr>
+          <w:b/>
+          <w:sz w:val="28"/>
+          <w:szCs w:val="28"/>
+        </w:rPr>
+      </w:pPr>
+    </w:p>
+    <w:p>
+      <w:pPr>
+        <w:tabs>
+          <w:tab w:val="left" w:pos="4845"/>
+        </w:tabs>
+        <w:rPr>
+          <w:b/>
+          <w:sz w:val="28"/>
+          <w:szCs w:val="28"/>
+        </w:rPr>
+      </w:pPr>
+    </w:p>
+    <w:p>
+      <w:pPr>
+        <w:tabs>
+          <w:tab w:val="left" w:pos="4845"/>
+        </w:tabs>
+        <w:rPr>
+          <w:b/>
+          <w:sz w:val="28"/>
+          <w:szCs w:val="28"/>
+        </w:rPr>
+      </w:pPr>
+    </w:p>
+    <w:p>
+      <w:pPr>
+        <w:tabs>
+          <w:tab w:val="left" w:pos="4845"/>
+        </w:tabs>
+        <w:rPr>
+          <w:b/>
+          <w:sz w:val="28"/>
+          <w:szCs w:val="28"/>
+        </w:rPr>
+      </w:pPr>
+    </w:p>
+    <w:p>
+      <w:pPr>
+        <w:tabs>
+          <w:tab w:val="left" w:pos="4845"/>
+        </w:tabs>
+        <w:rPr>
+          <w:b/>
+          <w:sz w:val="28"/>
+          <w:szCs w:val="28"/>
+        </w:rPr>
+      </w:pPr>
+    </w:p>
+    <w:p>
+      <w:pPr>
+        <w:tabs>
+          <w:tab w:val="left" w:pos="4845"/>
+        </w:tabs>
+        <w:rPr>
+          <w:b/>
+          <w:sz w:val="28"/>
+          <w:szCs w:val="28"/>
+        </w:rPr>
+      </w:pPr>
+    </w:p>
+    <w:p>
+      <w:pPr>
+        <w:tabs>
+          <w:tab w:val="left" w:pos="4845"/>
+        </w:tabs>
+        <w:rPr>
+          <w:b/>
+          <w:sz w:val="28"/>
+          <w:szCs w:val="28"/>
+        </w:rPr>
+      </w:pPr>
+    </w:p>
+    <w:p>
+      <w:pPr>
+        <w:tabs>
+          <w:tab w:val="left" w:pos="4845"/>
+        </w:tabs>
+        <w:rPr>
+          <w:b/>
+          <w:sz w:val="28"/>
+          <w:szCs w:val="28"/>
+        </w:rPr>
+      </w:pPr>
+    </w:p>
+    <w:p>
+      <w:pPr>
+        <w:tabs>
+          <w:tab w:val="left" w:pos="4845"/>
+        </w:tabs>
+        <w:rPr>
+          <w:b/>
+          <w:sz w:val="28"/>
+          <w:szCs w:val="28"/>
+        </w:rPr>
+      </w:pPr>
+    </w:p>
+    <w:p>
+      <w:pPr>
+        <w:tabs>
+          <w:tab w:val="left" w:pos="4845"/>
+        </w:tabs>
+        <w:rPr>
+          <w:b/>
+          <w:sz w:val="28"/>
+          <w:szCs w:val="28"/>
+        </w:rPr>
+      </w:pPr>
+    </w:p>
+    <w:p>
+      <w:pPr>
+        <w:tabs>
+          <w:tab w:val="left" w:pos="4845"/>
+        </w:tabs>
+        <w:rPr>
+          <w:b/>
+          <w:sz w:val="28"/>
+          <w:szCs w:val="28"/>
+        </w:rPr>
+      </w:pPr>
+    </w:p>
+    <w:p>
+      <w:pPr>
+        <w:tabs>
+          <w:tab w:val="left" w:pos="4845"/>
+        </w:tabs>
+        <w:rPr>
+          <w:b/>
+          <w:sz w:val="28"/>
+          <w:szCs w:val="28"/>
+        </w:rPr>
+      </w:pPr>
+    </w:p>
+    <w:p>
+      <w:pPr>
+        <w:tabs>
+          <w:tab w:val="left" w:pos="4845"/>
+        </w:tabs>
+        <w:rPr>
+          <w:b/>
+          <w:sz w:val="28"/>
+          <w:szCs w:val="28"/>
+        </w:rPr>
+      </w:pPr>
+    </w:p>
+    <w:p>
+      <w:pPr>
+        <w:tabs>
+          <w:tab w:val="left" w:pos="4845"/>
+        </w:tabs>
+        <w:rPr>
+          <w:b/>
+          <w:sz w:val="28"/>
+          <w:szCs w:val="28"/>
+        </w:rPr>
+      </w:pPr>
+    </w:p>
+    <w:p>
+      <w:pPr>
+        <w:tabs>
+          <w:tab w:val="left" w:pos="4845"/>
+        </w:tabs>
+        <w:rPr>
+          <w:b/>
+          <w:sz w:val="28"/>
+          <w:szCs w:val="28"/>
+        </w:rPr>
+      </w:pPr>
+    </w:p>
+    <w:p>
+      <w:pPr>
+        <w:tabs>
+          <w:tab w:val="left" w:pos="4845"/>
+        </w:tabs>
+        <w:rPr>
+          <w:b/>
+          <w:sz w:val="28"/>
+          <w:szCs w:val="28"/>
+        </w:rPr>
+      </w:pPr>
+    </w:p>
+    <w:p>
+      <w:pPr>
+        <w:pStyle w:val="Prrafodelista"/>
+        <w:numPr>
+          <w:ilvl w:val="0"/>
+          <w:numId w:val="12"/>
+        </w:numPr>
+        <w:tabs>
+          <w:tab w:val="left" w:pos="4845"/>
+        </w:tabs>
+        <w:rPr>
+          <w:b/>
+          <w:sz w:val="28"/>
+          <w:szCs w:val="28"/>
+        </w:rPr>
+      </w:pPr>
+      <w:r>
+        <w:rPr>
+          <w:b/>
+          <w:sz w:val="28"/>
+          <w:szCs w:val="28"/>
+        </w:rPr>
+        <w:t xml:space="preserve">Creamos una NEW </w:t>
+      </w:r>
+      <w:r>
+        <w:rPr>
+          <w:b/>
+          <w:sz w:val="28"/>
+          <w:szCs w:val="28"/>
+        </w:rPr>
+        <w:sym w:font="Wingdings" w:char="F0E0"/>
+      </w:r>
+      <w:r>
+        <w:rPr>
+          <w:b/>
+          <w:sz w:val="28"/>
+          <w:szCs w:val="28"/>
+        </w:rPr>
+        <w:t xml:space="preserve"> </w:t>
+      </w:r>
+    </w:p>
+    <w:p>
+      <w:pPr>
+        <w:pStyle w:val="Prrafodelista"/>
+        <w:tabs>
+          <w:tab w:val="left" w:pos="4845"/>
+        </w:tabs>
+        <w:rPr>
+          <w:b/>
+          <w:sz w:val="28"/>
+          <w:szCs w:val="28"/>
+        </w:rPr>
+      </w:pPr>
+    </w:p>
+    <w:p>
+      <w:pPr>
+        <w:pStyle w:val="Prrafodelista"/>
+        <w:tabs>
+          <w:tab w:val="left" w:pos="4845"/>
+        </w:tabs>
+        <w:rPr>
+          <w:b/>
+          <w:sz w:val="28"/>
+          <w:szCs w:val="28"/>
+        </w:rPr>
+      </w:pPr>
+    </w:p>
+    <w:p>
+      <w:pPr>
+        <w:tabs>
+          <w:tab w:val="left" w:pos="4845"/>
+        </w:tabs>
         <w:rPr>
           <w:color w:val="0070C0"/>
           <w:sz w:val="40"/>
@@ -28314,7 +29517,7 @@
   <w:abstractNum w:abstractNumId="8">
     <w:nsid w:val="53C61C61"/>
     <w:multiLevelType w:val="hybridMultilevel"/>
-    <w:tmpl w:val="E0420920"/>
+    <w:tmpl w:val="C174F6B4"/>
     <w:lvl w:ilvl="0" w:tplc="0C0A0001">
       <w:start w:val="1"/>
       <w:numFmt w:val="bullet"/>
@@ -29089,6 +30292,61 @@
       <w:u w:val="single"/>
     </w:rPr>
   </w:style>
+  <w:style w:type="paragraph" w:styleId="HTMLconformatoprevio">
+    <w:name w:val="HTML Preformatted"/>
+    <w:basedOn w:val="Normal"/>
+    <w:link w:val="HTMLconformatoprevioCar"/>
+    <w:uiPriority w:val="99"/>
+    <w:semiHidden/>
+    <w:unhideWhenUsed/>
+    <w:rsid w:val="00325195"/>
+    <w:pPr>
+      <w:tabs>
+        <w:tab w:val="left" w:pos="916"/>
+        <w:tab w:val="left" w:pos="1832"/>
+        <w:tab w:val="left" w:pos="2748"/>
+        <w:tab w:val="left" w:pos="3664"/>
+        <w:tab w:val="left" w:pos="4580"/>
+        <w:tab w:val="left" w:pos="5496"/>
+        <w:tab w:val="left" w:pos="6412"/>
+        <w:tab w:val="left" w:pos="7328"/>
+        <w:tab w:val="left" w:pos="8244"/>
+        <w:tab w:val="left" w:pos="9160"/>
+        <w:tab w:val="left" w:pos="10076"/>
+        <w:tab w:val="left" w:pos="10992"/>
+        <w:tab w:val="left" w:pos="11908"/>
+        <w:tab w:val="left" w:pos="12824"/>
+        <w:tab w:val="left" w:pos="13740"/>
+        <w:tab w:val="left" w:pos="14656"/>
+      </w:tabs>
+      <w:spacing w:after="0" w:line="240" w:lineRule="auto"/>
+    </w:pPr>
+    <w:rPr>
+      <w:rFonts w:ascii="Courier New" w:eastAsia="Times New Roman" w:hAnsi="Courier New" w:cs="Courier New"/>
+      <w:sz w:val="20"/>
+      <w:szCs w:val="20"/>
+      <w:lang w:eastAsia="es-ES"/>
+    </w:rPr>
+  </w:style>
+  <w:style w:type="character" w:customStyle="1" w:styleId="HTMLconformatoprevioCar">
+    <w:name w:val="HTML con formato previo Car"/>
+    <w:basedOn w:val="Fuentedeprrafopredeter"/>
+    <w:link w:val="HTMLconformatoprevio"/>
+    <w:uiPriority w:val="99"/>
+    <w:semiHidden/>
+    <w:rsid w:val="00325195"/>
+    <w:rPr>
+      <w:rFonts w:ascii="Courier New" w:eastAsia="Times New Roman" w:hAnsi="Courier New" w:cs="Courier New"/>
+      <w:sz w:val="20"/>
+      <w:szCs w:val="20"/>
+      <w:lang w:eastAsia="es-ES"/>
+    </w:rPr>
+  </w:style>
+  <w:style w:type="character" w:customStyle="1" w:styleId="user-select-contain">
+    <w:name w:val="user-select-contain"/>
+    <w:basedOn w:val="Fuentedeprrafopredeter"/>
+    <w:rsid w:val="00325195"/>
+  </w:style>
 </w:styles>
 </file>
 
@@ -29375,6 +30633,61 @@
       <w:color w:val="0000FF" w:themeColor="hyperlink"/>
       <w:u w:val="single"/>
     </w:rPr>
+  </w:style>
+  <w:style w:type="paragraph" w:styleId="HTMLconformatoprevio">
+    <w:name w:val="HTML Preformatted"/>
+    <w:basedOn w:val="Normal"/>
+    <w:link w:val="HTMLconformatoprevioCar"/>
+    <w:uiPriority w:val="99"/>
+    <w:semiHidden/>
+    <w:unhideWhenUsed/>
+    <w:rsid w:val="00325195"/>
+    <w:pPr>
+      <w:tabs>
+        <w:tab w:val="left" w:pos="916"/>
+        <w:tab w:val="left" w:pos="1832"/>
+        <w:tab w:val="left" w:pos="2748"/>
+        <w:tab w:val="left" w:pos="3664"/>
+        <w:tab w:val="left" w:pos="4580"/>
+        <w:tab w:val="left" w:pos="5496"/>
+        <w:tab w:val="left" w:pos="6412"/>
+        <w:tab w:val="left" w:pos="7328"/>
+        <w:tab w:val="left" w:pos="8244"/>
+        <w:tab w:val="left" w:pos="9160"/>
+        <w:tab w:val="left" w:pos="10076"/>
+        <w:tab w:val="left" w:pos="10992"/>
+        <w:tab w:val="left" w:pos="11908"/>
+        <w:tab w:val="left" w:pos="12824"/>
+        <w:tab w:val="left" w:pos="13740"/>
+        <w:tab w:val="left" w:pos="14656"/>
+      </w:tabs>
+      <w:spacing w:after="0" w:line="240" w:lineRule="auto"/>
+    </w:pPr>
+    <w:rPr>
+      <w:rFonts w:ascii="Courier New" w:eastAsia="Times New Roman" w:hAnsi="Courier New" w:cs="Courier New"/>
+      <w:sz w:val="20"/>
+      <w:szCs w:val="20"/>
+      <w:lang w:eastAsia="es-ES"/>
+    </w:rPr>
+  </w:style>
+  <w:style w:type="character" w:customStyle="1" w:styleId="HTMLconformatoprevioCar">
+    <w:name w:val="HTML con formato previo Car"/>
+    <w:basedOn w:val="Fuentedeprrafopredeter"/>
+    <w:link w:val="HTMLconformatoprevio"/>
+    <w:uiPriority w:val="99"/>
+    <w:semiHidden/>
+    <w:rsid w:val="00325195"/>
+    <w:rPr>
+      <w:rFonts w:ascii="Courier New" w:eastAsia="Times New Roman" w:hAnsi="Courier New" w:cs="Courier New"/>
+      <w:sz w:val="20"/>
+      <w:szCs w:val="20"/>
+      <w:lang w:eastAsia="es-ES"/>
+    </w:rPr>
+  </w:style>
+  <w:style w:type="character" w:customStyle="1" w:styleId="user-select-contain">
+    <w:name w:val="user-select-contain"/>
+    <w:basedOn w:val="Fuentedeprrafopredeter"/>
+    <w:rsid w:val="00325195"/>
   </w:style>
 </w:styles>
 </file>
@@ -29669,7 +30982,7 @@
 </file>
 
 <file path=customXml/itemProps1.xml><?xml version="1.0" encoding="utf-8"?>
-<ds:datastoreItem xmlns:ds="http://schemas.openxmlformats.org/officeDocument/2006/customXml" ds:itemID="{69520061-19E7-4F20-9CA3-52020D586FB9}">
+<ds:datastoreItem xmlns:ds="http://schemas.openxmlformats.org/officeDocument/2006/customXml" ds:itemID="{A41EC4AB-2362-4977-8390-2C22B71759ED}">
   <ds:schemaRefs>
     <ds:schemaRef ds:uri="http://schemas.openxmlformats.org/officeDocument/2006/bibliography"/>
   </ds:schemaRefs>
